--- a/semester 1/programming/lab2/прога2.docx
+++ b/semester 1/programming/lab2/прога2.docx
@@ -1220,7 +1220,7 @@
           <w:sz w:val="28"/>
           <w:szCs w:val="28"/>
         </w:rPr>
-        <w:t>https://github.com/tenolly/programming-lab2</w:t>
+        <w:t>https://github.com/tenolly/ITMO/tree/main/semester%201/programming/lab2</w:t>
       </w:r>
       <w:r>
         <w:rPr>
